--- a/tests/org.obeonetwork.m2doc.tests/resources/template/withSequenceReceiverAndOtherParameter/withSequenceReceiverAndOtherParameter-template.docx
+++ b/tests/org.obeonetwork.m2doc.tests/resources/template/withSequenceReceiverAndOtherParameter/withSequenceReceiverAndOtherParameter-template.docx
@@ -43,55 +43,43 @@
         <w:rPr>
           <w:lang w:val="en-US"/>
         </w:rPr>
-        <w:fldChar w:fldCharType="begin"/>
-      </w:r>
-      <w:r>
-        <w:rPr>
-          <w:lang w:val="en-US"/>
-        </w:rPr>
-        <w:instrText xml:space="preserve"> m: </w:instrText>
-      </w:r>
-      <w:r>
-        <w:rPr>
-          <w:lang w:val="en-US"/>
-        </w:rPr>
-        <w:instrText>Sequence{</w:instrText>
-      </w:r>
-      <w:r>
-        <w:rPr>
-          <w:lang w:val="en-US"/>
-        </w:rPr>
-        <w:instrText>2</w:instrText>
-      </w:r>
-      <w:r>
-        <w:rPr>
-          <w:lang w:val="en-US"/>
-        </w:rPr>
-        <w:instrText>, 3, 4}-&gt;</w:instrText>
-      </w:r>
-      <w:r>
-        <w:rPr>
-          <w:lang w:val="en-US"/>
-        </w:rPr>
-        <w:instrText>myTemplate(</w:instrText>
-      </w:r>
-      <w:r>
-        <w:rPr>
-          <w:lang w:val="en-US"/>
-        </w:rPr>
-        <w:instrText>'some suffix'</w:instrText>
-      </w:r>
-      <w:r>
-        <w:rPr>
-          <w:lang w:val="en-US"/>
-        </w:rPr>
-        <w:instrText xml:space="preserve">) </w:instrText>
-      </w:r>
-      <w:r>
-        <w:rPr>
-          <w:lang w:val="en-US"/>
-        </w:rPr>
-        <w:fldChar w:fldCharType="end"/>
+        <w:t xml:space="preserve">{m: </w:t>
+      </w:r>
+      <w:r>
+        <w:rPr>
+          <w:lang w:val="en-US"/>
+        </w:rPr>
+        <w:t>Sequence{</w:t>
+      </w:r>
+      <w:r>
+        <w:rPr>
+          <w:lang w:val="en-US"/>
+        </w:rPr>
+        <w:t>2</w:t>
+      </w:r>
+      <w:r>
+        <w:rPr>
+          <w:lang w:val="en-US"/>
+        </w:rPr>
+        <w:t>, 3, 4}-&gt;</w:t>
+      </w:r>
+      <w:r>
+        <w:rPr>
+          <w:lang w:val="en-US"/>
+        </w:rPr>
+        <w:t>myTemplate(</w:t>
+      </w:r>
+      <w:r>
+        <w:rPr>
+          <w:lang w:val="en-US"/>
+        </w:rPr>
+        <w:t>'some suffix'</w:t>
+      </w:r>
+      <w:r>
+        <w:rPr>
+          <w:lang w:val="en-US"/>
+        </w:rPr>
+        <w:t xml:space="preserve">)}</w:t>
       </w:r>
     </w:p>
     <w:p>
@@ -117,61 +105,49 @@
         <w:rPr>
           <w:lang w:val="en-US"/>
         </w:rPr>
-        <w:fldChar w:fldCharType="begin"/>
-      </w:r>
-      <w:r>
-        <w:rPr>
-          <w:lang w:val="en-US"/>
-        </w:rPr>
-        <w:instrText xml:space="preserve"> m:template myTemplate(</w:instrText>
-      </w:r>
-      <w:r>
-        <w:rPr>
-          <w:lang w:val="en-US"/>
-        </w:rPr>
-        <w:instrText>values</w:instrText>
-      </w:r>
-      <w:r>
-        <w:rPr>
-          <w:lang w:val="en-US"/>
-        </w:rPr>
-        <w:instrText>:</w:instrText>
-      </w:r>
-      <w:r>
-        <w:rPr>
-          <w:lang w:val="en-US"/>
-        </w:rPr>
-        <w:instrText xml:space="preserve"> Sequence(</w:instrText>
-      </w:r>
-      <w:r>
-        <w:rPr>
-          <w:lang w:val="en-US"/>
-        </w:rPr>
-        <w:instrText>Integer</w:instrText>
-      </w:r>
-      <w:r>
-        <w:rPr>
-          <w:lang w:val="en-US"/>
-        </w:rPr>
-        <w:instrText>), suffix: String</w:instrText>
-      </w:r>
-      <w:r>
-        <w:rPr>
-          <w:lang w:val="en-US"/>
-        </w:rPr>
-        <w:instrText>)</w:instrText>
-      </w:r>
-      <w:r>
-        <w:rPr>
-          <w:lang w:val="en-US"/>
-        </w:rPr>
-        <w:instrText xml:space="preserve"> </w:instrText>
-      </w:r>
-      <w:r>
-        <w:rPr>
-          <w:lang w:val="en-US"/>
-        </w:rPr>
-        <w:fldChar w:fldCharType="end"/>
+        <w:t>{m:template myTemplate(</w:t>
+      </w:r>
+      <w:r>
+        <w:rPr>
+          <w:lang w:val="en-US"/>
+        </w:rPr>
+        <w:t>values</w:t>
+      </w:r>
+      <w:r>
+        <w:rPr>
+          <w:lang w:val="en-US"/>
+        </w:rPr>
+        <w:t>:</w:t>
+      </w:r>
+      <w:r>
+        <w:rPr>
+          <w:lang w:val="en-US"/>
+        </w:rPr>
+        <w:t xml:space="preserve"> Sequence(</w:t>
+      </w:r>
+      <w:r>
+        <w:rPr>
+          <w:lang w:val="en-US"/>
+        </w:rPr>
+        <w:t>Integer</w:t>
+      </w:r>
+      <w:r>
+        <w:rPr>
+          <w:lang w:val="en-US"/>
+        </w:rPr>
+        <w:t>), suffix: String</w:t>
+      </w:r>
+      <w:r>
+        <w:rPr>
+          <w:lang w:val="en-US"/>
+        </w:rPr>
+        <w:t>)</w:t>
+      </w:r>
+      <w:r>
+        <w:rPr>
+          <w:lang w:val="en-US"/>
+        </w:rPr>
+        <w:t xml:space="preserve">}</w:t>
       </w:r>
     </w:p>
     <w:p>
@@ -184,19 +160,7 @@
         <w:rPr>
           <w:lang w:val="en-US"/>
         </w:rPr>
-        <w:fldChar w:fldCharType="begin"/>
-      </w:r>
-      <w:r>
-        <w:rPr>
-          <w:lang w:val="en-US"/>
-        </w:rPr>
-        <w:instrText xml:space="preserve"> m:for value | values </w:instrText>
-      </w:r>
-      <w:r>
-        <w:rPr>
-          <w:lang w:val="en-US"/>
-        </w:rPr>
-        <w:fldChar w:fldCharType="end"/>
+        <w:t xml:space="preserve">{m:for value | values}</w:t>
       </w:r>
     </w:p>
     <w:p>
@@ -209,43 +173,31 @@
         <w:rPr>
           <w:lang w:val="en-US"/>
         </w:rPr>
-        <w:fldChar w:fldCharType="begin"/>
-      </w:r>
-      <w:r>
-        <w:rPr>
-          <w:lang w:val="en-US"/>
-        </w:rPr>
-        <w:instrText xml:space="preserve"> m: </w:instrText>
-      </w:r>
-      <w:r>
-        <w:rPr>
-          <w:lang w:val="en-US"/>
-        </w:rPr>
-        <w:instrText>value</w:instrText>
-      </w:r>
-      <w:r>
-        <w:rPr>
-          <w:lang w:val="en-US"/>
-        </w:rPr>
-        <w:instrText xml:space="preserve"> + </w:instrText>
-      </w:r>
-      <w:r>
-        <w:rPr>
-          <w:lang w:val="en-US"/>
-        </w:rPr>
-        <w:instrText>value</w:instrText>
-      </w:r>
-      <w:r>
-        <w:rPr>
-          <w:lang w:val="en-US"/>
-        </w:rPr>
-        <w:instrText xml:space="preserve"> </w:instrText>
-      </w:r>
-      <w:r>
-        <w:rPr>
-          <w:lang w:val="en-US"/>
-        </w:rPr>
-        <w:fldChar w:fldCharType="end"/>
+        <w:t xml:space="preserve">{m: </w:t>
+      </w:r>
+      <w:r>
+        <w:rPr>
+          <w:lang w:val="en-US"/>
+        </w:rPr>
+        <w:t>value</w:t>
+      </w:r>
+      <w:r>
+        <w:rPr>
+          <w:lang w:val="en-US"/>
+        </w:rPr>
+        <w:t xml:space="preserve"> + </w:t>
+      </w:r>
+      <w:r>
+        <w:rPr>
+          <w:lang w:val="en-US"/>
+        </w:rPr>
+        <w:t>value</w:t>
+      </w:r>
+      <w:r>
+        <w:rPr>
+          <w:lang w:val="en-US"/>
+        </w:rPr>
+        <w:t xml:space="preserve">}</w:t>
       </w:r>
     </w:p>
     <w:p>
@@ -258,19 +210,7 @@
         <w:rPr>
           <w:lang w:val="en-US"/>
         </w:rPr>
-        <w:fldChar w:fldCharType="begin"/>
-      </w:r>
-      <w:r>
-        <w:rPr>
-          <w:lang w:val="en-US"/>
-        </w:rPr>
-        <w:instrText xml:space="preserve"> m:endfor </w:instrText>
-      </w:r>
-      <w:r>
-        <w:rPr>
-          <w:lang w:val="en-US"/>
-        </w:rPr>
-        <w:fldChar w:fldCharType="end"/>
+        <w:t xml:space="preserve">{m:endfor}</w:t>
       </w:r>
     </w:p>
     <w:p>
@@ -283,19 +223,7 @@
         <w:rPr>
           <w:lang w:val="en-US"/>
         </w:rPr>
-        <w:fldChar w:fldCharType="begin"/>
-      </w:r>
-      <w:r>
-        <w:rPr>
-          <w:lang w:val="en-US"/>
-        </w:rPr>
-        <w:instrText xml:space="preserve"> m:suffix </w:instrText>
-      </w:r>
-      <w:r>
-        <w:rPr>
-          <w:lang w:val="en-US"/>
-        </w:rPr>
-        <w:fldChar w:fldCharType="end"/>
+        <w:t xml:space="preserve">{m:suffix}</w:t>
       </w:r>
     </w:p>
     <w:p>
@@ -308,19 +236,7 @@
         <w:rPr>
           <w:lang w:val="en-US"/>
         </w:rPr>
-        <w:fldChar w:fldCharType="begin"/>
-      </w:r>
-      <w:r>
-        <w:rPr>
-          <w:lang w:val="en-US"/>
-        </w:rPr>
-        <w:instrText xml:space="preserve"> m:endtemplate </w:instrText>
-      </w:r>
-      <w:r>
-        <w:rPr>
-          <w:lang w:val="en-US"/>
-        </w:rPr>
-        <w:fldChar w:fldCharType="end"/>
+        <w:t xml:space="preserve">{m:endtemplate}</w:t>
       </w:r>
     </w:p>
     <w:sectPr>

--- a/tests/org.obeonetwork.m2doc.tests/resources/template/withSequenceReceiverAndOtherParameter/withSequenceReceiverAndOtherParameter-template.docx
+++ b/tests/org.obeonetwork.m2doc.tests/resources/template/withSequenceReceiverAndOtherParameter/withSequenceReceiverAndOtherParameter-template.docx
@@ -105,7 +105,7 @@
         <w:rPr>
           <w:lang w:val="en-US"/>
         </w:rPr>
-        <w:t>{m:template myTemplate(</w:t>
+        <w:t>{m:template public myTemplate(</w:t>
       </w:r>
       <w:r>
         <w:rPr>
